--- a/_posts/ithome/2020-12th-ironman/2020IT幫鐵人賽計畫書.docx
+++ b/_posts/ithome/2020-12th-ironman/2020IT幫鐵人賽計畫書.docx
@@ -490,16 +490,6 @@
       <w:r>
         <w:t xml:space="preserve"> </w:t>
       </w:r>
-      <w:hyperlink r:id="rId5" w:history="1">
-        <w:r>
-          <w:rPr>
-            <w:rStyle w:val="Hyperlink"/>
-            <w:sz w:val="16"/>
-            <w:szCs w:val="16"/>
-          </w:rPr>
-          <w:t>https://machine-learning-python.kspax.io/decision_trees/ex1_decision_tree_regression</w:t>
-        </w:r>
-      </w:hyperlink>
     </w:p>
     <w:p>
       <w:pPr>
@@ -738,28 +728,46 @@
         <w:rPr>
           <w:rFonts w:hint="eastAsia"/>
         </w:rPr>
-        <w:t xml:space="preserve">Model Tuning </w:t>
-      </w:r>
-      <w:r>
-        <w:rPr>
-          <w:rFonts w:hint="eastAsia"/>
-        </w:rPr>
-        <w:t>技巧</w:t>
-      </w:r>
-    </w:p>
-    <w:p>
-      <w:pPr>
-        <w:pStyle w:val="ListParagraph"/>
-        <w:numPr>
-          <w:ilvl w:val="0"/>
-          <w:numId w:val="1"/>
-        </w:numPr>
-      </w:pPr>
-      <w:r>
-        <w:rPr>
-          <w:rFonts w:hint="eastAsia"/>
-        </w:rPr>
-        <w:t>模型訓練好然後呢？使用</w:t>
+        <w:t>免費雲端</w:t>
+      </w:r>
+      <w:r>
+        <w:rPr>
+          <w:rFonts w:hint="eastAsia"/>
+        </w:rPr>
+        <w:t>Jupyter Notebook</w:t>
+      </w:r>
+      <w:r>
+        <w:rPr>
+          <w:rFonts w:hint="eastAsia"/>
+        </w:rPr>
+        <w:t>資源</w:t>
+      </w:r>
+    </w:p>
+    <w:p>
+      <w:pPr>
+        <w:pStyle w:val="ListParagraph"/>
+        <w:numPr>
+          <w:ilvl w:val="0"/>
+          <w:numId w:val="1"/>
+        </w:numPr>
+      </w:pPr>
+      <w:r>
+        <w:rPr>
+          <w:rFonts w:hint="eastAsia"/>
+        </w:rPr>
+        <w:t>模型訓練好然後呢</w:t>
+      </w:r>
+      <w:r>
+        <w:rPr>
+          <w:rFonts w:hint="eastAsia"/>
+        </w:rPr>
+        <w:t>?</w:t>
+      </w:r>
+      <w:r>
+        <w:rPr>
+          <w:rFonts w:hint="eastAsia"/>
+        </w:rPr>
+        <w:t>使用</w:t>
       </w:r>
       <w:r>
         <w:rPr>
@@ -785,7 +793,14 @@
           <w:rFonts w:hint="eastAsia"/>
           <w:lang w:val="en-US"/>
         </w:rPr>
-        <w:t>吧！</w:t>
+        <w:t>吧</w:t>
+      </w:r>
+      <w:r>
+        <w:rPr>
+          <w:rFonts w:hint="eastAsia"/>
+          <w:lang w:val="en-US"/>
+        </w:rPr>
+        <w:t>!</w:t>
       </w:r>
     </w:p>
     <w:p>

--- a/_posts/ithome/2020-12th-ironman/2020IT幫鐵人賽計畫書.docx
+++ b/_posts/ithome/2020-12th-ironman/2020IT幫鐵人賽計畫書.docx
@@ -754,6 +754,22 @@
       <w:r>
         <w:rPr>
           <w:rFonts w:hint="eastAsia"/>
+          <w:lang w:val="en-US"/>
+        </w:rPr>
+        <w:t>儲存訓練好的模型</w:t>
+      </w:r>
+    </w:p>
+    <w:p>
+      <w:pPr>
+        <w:pStyle w:val="ListParagraph"/>
+        <w:numPr>
+          <w:ilvl w:val="0"/>
+          <w:numId w:val="1"/>
+        </w:numPr>
+      </w:pPr>
+      <w:r>
+        <w:rPr>
+          <w:rFonts w:hint="eastAsia"/>
         </w:rPr>
         <w:t>模型訓練好然後呢</w:t>
       </w:r>
@@ -815,29 +831,29 @@
         <w:rPr>
           <w:lang w:val="en-US"/>
         </w:rPr>
+        <w:t>Heroku</w:t>
+      </w:r>
+      <w:r>
+        <w:rPr>
+          <w:rFonts w:hint="eastAsia"/>
+          <w:lang w:val="en-US"/>
+        </w:rPr>
+        <w:t>部署篇</w:t>
+      </w:r>
+    </w:p>
+    <w:p>
+      <w:pPr>
+        <w:pStyle w:val="ListParagraph"/>
+        <w:numPr>
+          <w:ilvl w:val="0"/>
+          <w:numId w:val="1"/>
+        </w:numPr>
+      </w:pPr>
+      <w:r>
+        <w:rPr>
+          <w:lang w:val="en-US"/>
+        </w:rPr>
         <w:t>GCP</w:t>
-      </w:r>
-      <w:r>
-        <w:rPr>
-          <w:rFonts w:hint="eastAsia"/>
-          <w:lang w:val="en-US"/>
-        </w:rPr>
-        <w:t>部署篇</w:t>
-      </w:r>
-    </w:p>
-    <w:p>
-      <w:pPr>
-        <w:pStyle w:val="ListParagraph"/>
-        <w:numPr>
-          <w:ilvl w:val="0"/>
-          <w:numId w:val="1"/>
-        </w:numPr>
-      </w:pPr>
-      <w:r>
-        <w:rPr>
-          <w:lang w:val="en-US"/>
-        </w:rPr>
-        <w:t>Heroku</w:t>
       </w:r>
       <w:r>
         <w:rPr>
